--- a/Philosophie/Notes-de-cours-Autochtones.docx
+++ b/Philosophie/Notes-de-cours-Autochtones.docx
@@ -36,14 +36,12 @@
         </w:rPr>
         <w:t xml:space="preserve">Histoire de colonialisme – </w:t>
       </w:r>
-      <w:proofErr w:type="spellStart"/>
       <w:r>
         <w:rPr>
           <w:lang w:val="fr-FR"/>
         </w:rPr>
-        <w:t>modernit</w:t>
-      </w:r>
-      <w:proofErr w:type="spellEnd"/>
+        <w:t>modernité</w:t>
+      </w:r>
       <w:r>
         <w:t>é.</w:t>
       </w:r>
@@ -59,23 +57,230 @@
       </w:r>
     </w:p>
     <w:p>
-      <w:proofErr w:type="gramStart"/>
-      <w:r>
-        <w:t>Auteurs philosophique</w:t>
-      </w:r>
-      <w:proofErr w:type="gramEnd"/>
+      <w:r>
+        <w:t>Auteurs philosophiques</w:t>
+      </w:r>
       <w:r>
         <w:t xml:space="preserve">, </w:t>
       </w:r>
-      <w:proofErr w:type="spellStart"/>
-      <w:r>
-        <w:t>Reconciliation</w:t>
-      </w:r>
-      <w:proofErr w:type="spellEnd"/>
+      <w:r>
+        <w:t>Réconciliation</w:t>
+      </w:r>
     </w:p>
     <w:p>
       <w:r>
         <w:t>Conférence, Auto-éducation, fête, lecture – art, expo-musée</w:t>
+      </w:r>
+    </w:p>
+    <w:p/>
+    <w:p>
+      <w:r>
+        <w:t>Relations -&gt; Écoute -&gt; Réconciliation -&gt; Progrès</w:t>
+      </w:r>
+    </w:p>
+    <w:p/>
+    <w:p>
+      <w:r>
+        <w:t>1850-90 Souveraineté canadienne – L’état légitime son autorité</w:t>
+      </w:r>
+    </w:p>
+    <w:p>
+      <w:r>
+        <w:t>Exploration du territoire, réserve – administration, assimilations, statuts d’Indien, Loi sur les Indiens</w:t>
+      </w:r>
+      <w:r>
+        <w:t xml:space="preserve"> =</w:t>
+      </w:r>
+    </w:p>
+    <w:p>
+      <w:r>
+        <w:t xml:space="preserve">Rationaliste – droit – </w:t>
+      </w:r>
+      <w:r>
+        <w:t>objectivisation</w:t>
+      </w:r>
+      <w:r>
+        <w:t xml:space="preserve"> – moral - </w:t>
+      </w:r>
+    </w:p>
+    <w:p>
+      <w:r>
+        <w:t>Logique colonialiste</w:t>
+      </w:r>
+    </w:p>
+    <w:p>
+      <w:r>
+        <w:t>1970 - :</w:t>
+      </w:r>
+    </w:p>
+    <w:p>
+      <w:r>
+        <w:t>Dépendance -&gt; cause : l’exploitation des ressources</w:t>
+      </w:r>
+    </w:p>
+    <w:p>
+      <w:r>
+        <w:t xml:space="preserve">S </w:t>
+      </w:r>
+      <w:r>
+        <w:t>il n’acceptaient pas</w:t>
+      </w:r>
+      <w:r>
+        <w:t xml:space="preserve"> le commerce, ils pouvaient plus chasser </w:t>
+      </w:r>
+      <w:r>
+        <w:t>pécher</w:t>
+      </w:r>
+      <w:r>
+        <w:t xml:space="preserve"> </w:t>
+      </w:r>
+      <w:r>
+        <w:t>etc.</w:t>
+      </w:r>
+    </w:p>
+    <w:p/>
+    <w:p>
+      <w:r>
+        <w:t>Force policière pour faire respecter la loi</w:t>
+      </w:r>
+    </w:p>
+    <w:p/>
+    <w:p>
+      <w:r>
+        <w:t xml:space="preserve">Construction de barrage </w:t>
+      </w:r>
+      <w:r>
+        <w:t>électrique</w:t>
+      </w:r>
+      <w:r>
+        <w:t xml:space="preserve"> = cas de famine, manque </w:t>
+      </w:r>
+      <w:r>
+        <w:t>d’eau</w:t>
+      </w:r>
+      <w:r>
+        <w:t xml:space="preserve"> potable</w:t>
+      </w:r>
+    </w:p>
+    <w:p/>
+    <w:p>
+      <w:r>
+        <w:t xml:space="preserve">1890 – </w:t>
+      </w:r>
+      <w:r>
+        <w:t>1940 Effacer</w:t>
+      </w:r>
+      <w:r>
+        <w:t xml:space="preserve"> la </w:t>
+      </w:r>
+      <w:r>
+        <w:t>présence</w:t>
+      </w:r>
+      <w:r>
+        <w:t xml:space="preserve"> autochtone </w:t>
+      </w:r>
+    </w:p>
+    <w:p>
+      <w:r>
+        <w:t xml:space="preserve">Le </w:t>
+      </w:r>
+      <w:r>
+        <w:t>Québec</w:t>
+      </w:r>
+      <w:r>
+        <w:t xml:space="preserve"> colonisateur </w:t>
+      </w:r>
+    </w:p>
+    <w:p>
+      <w:r>
+        <w:t>Redéfinition</w:t>
+      </w:r>
+      <w:r>
+        <w:t xml:space="preserve"> du territoire </w:t>
+      </w:r>
+    </w:p>
+    <w:p>
+      <w:r>
+        <w:t>Pensionnat</w:t>
+      </w:r>
+    </w:p>
+    <w:p>
+      <w:r>
+        <w:t xml:space="preserve">Exploitation des ressources naturelles par </w:t>
+      </w:r>
+      <w:r>
+        <w:t>l’entreprise</w:t>
+      </w:r>
+      <w:r>
+        <w:t xml:space="preserve"> </w:t>
+      </w:r>
+      <w:r>
+        <w:t>privée</w:t>
+      </w:r>
+      <w:r>
+        <w:t>, barrage, chasse sportive</w:t>
+      </w:r>
+    </w:p>
+    <w:p/>
+    <w:p/>
+    <w:p>
+      <w:r>
+        <w:t xml:space="preserve">An Antane Kapesh : </w:t>
+      </w:r>
+    </w:p>
+    <w:p>
+      <w:r>
+        <w:t>L experience vecu</w:t>
+      </w:r>
+    </w:p>
+    <w:p>
+      <w:r>
+        <w:t xml:space="preserve">Blanc -&gt; </w:t>
+      </w:r>
+      <w:r>
+        <w:t>Péjoratif</w:t>
+      </w:r>
+    </w:p>
+    <w:p>
+      <w:r>
+        <w:t xml:space="preserve">« </w:t>
+      </w:r>
+      <w:r>
+        <w:t>Indien</w:t>
+      </w:r>
+      <w:r>
+        <w:t> »</w:t>
+      </w:r>
+    </w:p>
+    <w:p>
+      <w:r>
+        <w:t>1975</w:t>
+      </w:r>
+    </w:p>
+    <w:p/>
+    <w:p>
+      <w:r>
+        <w:t>Rapport : explication + grande distance</w:t>
+      </w:r>
+    </w:p>
+    <w:p>
+      <w:r>
+        <w:t>Objectivation -&gt; l’exposition des faits</w:t>
+      </w:r>
+    </w:p>
+    <w:p>
+      <w:r>
+        <w:t>Victime d’une forme d’assimilation +  sauver sa culture</w:t>
+      </w:r>
+    </w:p>
+    <w:p>
+      <w:r>
+        <w:t>Contradiction</w:t>
+      </w:r>
+    </w:p>
+    <w:p>
+      <w:r>
+        <w:t>Relation toxique :  interaction, communication, reciprociter</w:t>
       </w:r>
     </w:p>
     <w:sectPr>

--- a/Philosophie/Notes-de-cours-Autochtones.docx
+++ b/Philosophie/Notes-de-cours-Autochtones.docx
@@ -119,11 +119,16 @@
       </w:r>
     </w:p>
     <w:p>
+      <w:proofErr w:type="spellStart"/>
       <w:r>
         <w:t xml:space="preserve">S </w:t>
       </w:r>
       <w:r>
-        <w:t>il n’acceptaient pas</w:t>
+        <w:t>il</w:t>
+      </w:r>
+      <w:proofErr w:type="spellEnd"/>
+      <w:r>
+        <w:t xml:space="preserve"> n’acceptaient pas</w:t>
       </w:r>
       <w:r>
         <w:t xml:space="preserve"> le commerce, ils pouvaient plus chasser </w:t>
@@ -224,14 +229,74 @@
     <w:p/>
     <w:p/>
     <w:p>
-      <w:r>
-        <w:t xml:space="preserve">An Antane Kapesh : </w:t>
-      </w:r>
-    </w:p>
-    <w:p>
-      <w:r>
-        <w:t>L experience vecu</w:t>
-      </w:r>
+      <w:pPr>
+        <w:rPr>
+          <w:lang w:val="en-CA"/>
+        </w:rPr>
+      </w:pPr>
+      <w:r>
+        <w:rPr>
+          <w:lang w:val="en-CA"/>
+        </w:rPr>
+        <w:t xml:space="preserve">An </w:t>
+      </w:r>
+      <w:proofErr w:type="spellStart"/>
+      <w:r>
+        <w:rPr>
+          <w:lang w:val="en-CA"/>
+        </w:rPr>
+        <w:t>Antane</w:t>
+      </w:r>
+      <w:proofErr w:type="spellEnd"/>
+      <w:r>
+        <w:rPr>
+          <w:lang w:val="en-CA"/>
+        </w:rPr>
+        <w:t xml:space="preserve"> </w:t>
+      </w:r>
+      <w:proofErr w:type="spellStart"/>
+      <w:proofErr w:type="gramStart"/>
+      <w:r>
+        <w:rPr>
+          <w:lang w:val="en-CA"/>
+        </w:rPr>
+        <w:t>Kapesh</w:t>
+      </w:r>
+      <w:proofErr w:type="spellEnd"/>
+      <w:r>
+        <w:rPr>
+          <w:lang w:val="en-CA"/>
+        </w:rPr>
+        <w:t> :</w:t>
+      </w:r>
+      <w:proofErr w:type="gramEnd"/>
+      <w:r>
+        <w:rPr>
+          <w:lang w:val="en-CA"/>
+        </w:rPr>
+        <w:t xml:space="preserve"> </w:t>
+      </w:r>
+    </w:p>
+    <w:p>
+      <w:pPr>
+        <w:rPr>
+          <w:lang w:val="en-CA"/>
+        </w:rPr>
+      </w:pPr>
+      <w:r>
+        <w:rPr>
+          <w:lang w:val="en-CA"/>
+        </w:rPr>
+        <w:t xml:space="preserve">L experience </w:t>
+      </w:r>
+      <w:proofErr w:type="spellStart"/>
+      <w:r>
+        <w:rPr>
+          <w:lang w:val="en-CA"/>
+        </w:rPr>
+        <w:t>vecu</w:t>
+      </w:r>
+      <w:proofErr w:type="spellEnd"/>
     </w:p>
     <w:p>
       <w:r>
@@ -270,7 +335,13 @@
     </w:p>
     <w:p>
       <w:r>
-        <w:t>Victime d’une forme d’assimilation +  sauver sa culture</w:t>
+        <w:t xml:space="preserve">Victime d’une forme d’assimilation </w:t>
+      </w:r>
+      <w:r>
+        <w:t>+ sauver</w:t>
+      </w:r>
+      <w:r>
+        <w:t xml:space="preserve"> sa culture</w:t>
       </w:r>
     </w:p>
     <w:p>
@@ -280,7 +351,113 @@
     </w:p>
     <w:p>
       <w:r>
-        <w:t>Relation toxique :  interaction, communication, reciprociter</w:t>
+        <w:t xml:space="preserve">Relation toxique :  interaction, communication, </w:t>
+      </w:r>
+      <w:r>
+        <w:t>réciprocité</w:t>
+      </w:r>
+    </w:p>
+    <w:p/>
+    <w:p>
+      <w:r>
+        <w:t xml:space="preserve">Cultures autochtones : </w:t>
+      </w:r>
+      <w:r>
+        <w:br/>
+      </w:r>
+    </w:p>
+    <w:p>
+      <w:pPr>
+        <w:pStyle w:val="Paragraphedeliste"/>
+        <w:numPr>
+          <w:ilvl w:val="0"/>
+          <w:numId w:val="1"/>
+        </w:numPr>
+      </w:pPr>
+      <w:r>
+        <w:t>Intégrationniste – Assimilation</w:t>
+      </w:r>
+    </w:p>
+    <w:p>
+      <w:pPr>
+        <w:pStyle w:val="Paragraphedeliste"/>
+      </w:pPr>
+      <w:proofErr w:type="spellStart"/>
+      <w:r>
+        <w:t>Co-Habitation</w:t>
+      </w:r>
+      <w:proofErr w:type="spellEnd"/>
+      <w:r>
+        <w:t xml:space="preserve"> difficile = manière de penser différente</w:t>
+      </w:r>
+    </w:p>
+    <w:p>
+      <w:r>
+        <w:t>Reconnaissance – Assimilation</w:t>
+      </w:r>
+    </w:p>
+    <w:p>
+      <w:proofErr w:type="spellStart"/>
+      <w:r>
+        <w:t>Colonialisation</w:t>
+      </w:r>
+      <w:proofErr w:type="spellEnd"/>
+      <w:r>
+        <w:t xml:space="preserve"> effacer la présence</w:t>
+      </w:r>
+    </w:p>
+    <w:p>
+      <w:r>
+        <w:t xml:space="preserve">Administration </w:t>
+      </w:r>
+    </w:p>
+    <w:p>
+      <w:pPr>
+        <w:pStyle w:val="Paragraphedeliste"/>
+        <w:numPr>
+          <w:ilvl w:val="0"/>
+          <w:numId w:val="1"/>
+        </w:numPr>
+      </w:pPr>
+      <w:r>
+        <w:t>Service</w:t>
+      </w:r>
+    </w:p>
+    <w:p>
+      <w:pPr>
+        <w:pStyle w:val="Paragraphedeliste"/>
+        <w:numPr>
+          <w:ilvl w:val="0"/>
+          <w:numId w:val="1"/>
+        </w:numPr>
+      </w:pPr>
+      <w:r>
+        <w:t>Gestion</w:t>
+      </w:r>
+    </w:p>
+    <w:p>
+      <w:r>
+        <w:t>Période d’</w:t>
+      </w:r>
+      <w:proofErr w:type="spellStart"/>
+      <w:r>
+        <w:t>échangement</w:t>
+      </w:r>
+      <w:proofErr w:type="spellEnd"/>
+    </w:p>
+    <w:p>
+      <w:r>
+        <w:t xml:space="preserve">1960 – 1970 </w:t>
+      </w:r>
+      <w:proofErr w:type="spellStart"/>
+      <w:r>
+        <w:t>décolonialisation</w:t>
+      </w:r>
+      <w:proofErr w:type="spellEnd"/>
+    </w:p>
+    <w:p>
+      <w:r>
+        <w:t>Simpson :  tourner le dos a la société coloniale canadienne</w:t>
       </w:r>
     </w:p>
     <w:sectPr>
@@ -291,6 +468,126 @@
     </w:sectPr>
   </w:body>
 </w:document>
+</file>
+
+<file path=word/numbering.xml><?xml version="1.0" encoding="utf-8"?>
+<w:numbering xmlns:wpc="http://schemas.microsoft.com/office/word/2010/wordprocessingCanvas" xmlns:cx="http://schemas.microsoft.com/office/drawing/2014/chartex" xmlns:cx1="http://schemas.microsoft.com/office/drawing/2015/9/8/chartex" xmlns:cx2="http://schemas.microsoft.com/office/drawing/2015/10/21/chartex" xmlns:cx3="http://schemas.microsoft.com/office/drawing/2016/5/9/chartex" xmlns:cx4="http://schemas.microsoft.com/office/drawing/2016/5/10/chartex" xmlns:cx5="http://schemas.microsoft.com/office/drawing/2016/5/11/chartex" xmlns:cx6="http://schemas.microsoft.com/office/drawing/2016/5/12/chartex" xmlns:cx7="http://schemas.microsoft.com/office/drawing/2016/5/13/chartex" xmlns:cx8="http://schemas.microsoft.com/office/drawing/2016/5/14/chartex" xmlns:mc="http://schemas.openxmlformats.org/markup-compatibility/2006" xmlns:aink="http://schemas.microsoft.com/office/drawing/2016/ink" xmlns:am3d="http://schemas.microsoft.com/office/drawing/2017/model3d" xmlns:o="urn:schemas-microsoft-com:office:office" xmlns:oel="http://schemas.microsoft.com/office/2019/extlst" xmlns:r="http://schemas.openxmlformats.org/officeDocument/2006/relationships" xmlns:m="http://schemas.openxmlformats.org/officeDocument/2006/math" xmlns:v="urn:schemas-microsoft-com:vml" xmlns:wp14="http://schemas.microsoft.com/office/word/2010/wordprocessingDrawing" xmlns:wp="http://schemas.openxmlformats.org/drawingml/2006/wordprocessingDrawing" xmlns:w10="urn:schemas-microsoft-com:office:word" xmlns:w="http://schemas.openxmlformats.org/wordprocessingml/2006/main" xmlns:w14="http://schemas.microsoft.com/office/word/2010/wordml" xmlns:w15="http://schemas.microsoft.com/office/word/2012/wordml" xmlns:w16cex="http://schemas.microsoft.com/office/word/2018/wordml/cex" xmlns:w16cid="http://schemas.microsoft.com/office/word/2016/wordml/cid" xmlns:w16="http://schemas.microsoft.com/office/word/2018/wordml" xmlns:w16sdtdh="http://schemas.microsoft.com/office/word/2020/wordml/sdtdatahash" xmlns:w16se="http://schemas.microsoft.com/office/word/2015/wordml/symex" xmlns:wpg="http://schemas.microsoft.com/office/word/2010/wordprocessingGroup" xmlns:wpi="http://schemas.microsoft.com/office/word/2010/wordprocessingInk" xmlns:wne="http://schemas.microsoft.com/office/word/2006/wordml" xmlns:wps="http://schemas.microsoft.com/office/word/2010/wordprocessingShape" mc:Ignorable="w14 w15 w16se w16cid w16 w16cex w16sdtdh wp14">
+  <w:abstractNum w:abstractNumId="0" w15:restartNumberingAfterBreak="0">
+    <w:nsid w:val="6BF022CE"/>
+    <w:multiLevelType w:val="hybridMultilevel"/>
+    <w:tmpl w:val="52945D68"/>
+    <w:lvl w:ilvl="0" w:tplc="66286230">
+      <w:numFmt w:val="bullet"/>
+      <w:lvlText w:val="-"/>
+      <w:lvlJc w:val="left"/>
+      <w:pPr>
+        <w:ind w:left="720" w:hanging="360"/>
+      </w:pPr>
+      <w:rPr>
+        <w:rFonts w:ascii="Aptos" w:eastAsiaTheme="minorHAnsi" w:hAnsi="Aptos" w:cstheme="minorBidi" w:hint="default"/>
+      </w:rPr>
+    </w:lvl>
+    <w:lvl w:ilvl="1" w:tplc="0C0C0003" w:tentative="1">
+      <w:start w:val="1"/>
+      <w:numFmt w:val="bullet"/>
+      <w:lvlText w:val="o"/>
+      <w:lvlJc w:val="left"/>
+      <w:pPr>
+        <w:ind w:left="1440" w:hanging="360"/>
+      </w:pPr>
+      <w:rPr>
+        <w:rFonts w:ascii="Courier New" w:hAnsi="Courier New" w:cs="Courier New" w:hint="default"/>
+      </w:rPr>
+    </w:lvl>
+    <w:lvl w:ilvl="2" w:tplc="0C0C0005" w:tentative="1">
+      <w:start w:val="1"/>
+      <w:numFmt w:val="bullet"/>
+      <w:lvlText w:val=""/>
+      <w:lvlJc w:val="left"/>
+      <w:pPr>
+        <w:ind w:left="2160" w:hanging="360"/>
+      </w:pPr>
+      <w:rPr>
+        <w:rFonts w:ascii="Wingdings" w:hAnsi="Wingdings" w:hint="default"/>
+      </w:rPr>
+    </w:lvl>
+    <w:lvl w:ilvl="3" w:tplc="0C0C0001" w:tentative="1">
+      <w:start w:val="1"/>
+      <w:numFmt w:val="bullet"/>
+      <w:lvlText w:val=""/>
+      <w:lvlJc w:val="left"/>
+      <w:pPr>
+        <w:ind w:left="2880" w:hanging="360"/>
+      </w:pPr>
+      <w:rPr>
+        <w:rFonts w:ascii="Symbol" w:hAnsi="Symbol" w:hint="default"/>
+      </w:rPr>
+    </w:lvl>
+    <w:lvl w:ilvl="4" w:tplc="0C0C0003" w:tentative="1">
+      <w:start w:val="1"/>
+      <w:numFmt w:val="bullet"/>
+      <w:lvlText w:val="o"/>
+      <w:lvlJc w:val="left"/>
+      <w:pPr>
+        <w:ind w:left="3600" w:hanging="360"/>
+      </w:pPr>
+      <w:rPr>
+        <w:rFonts w:ascii="Courier New" w:hAnsi="Courier New" w:cs="Courier New" w:hint="default"/>
+      </w:rPr>
+    </w:lvl>
+    <w:lvl w:ilvl="5" w:tplc="0C0C0005" w:tentative="1">
+      <w:start w:val="1"/>
+      <w:numFmt w:val="bullet"/>
+      <w:lvlText w:val=""/>
+      <w:lvlJc w:val="left"/>
+      <w:pPr>
+        <w:ind w:left="4320" w:hanging="360"/>
+      </w:pPr>
+      <w:rPr>
+        <w:rFonts w:ascii="Wingdings" w:hAnsi="Wingdings" w:hint="default"/>
+      </w:rPr>
+    </w:lvl>
+    <w:lvl w:ilvl="6" w:tplc="0C0C0001" w:tentative="1">
+      <w:start w:val="1"/>
+      <w:numFmt w:val="bullet"/>
+      <w:lvlText w:val=""/>
+      <w:lvlJc w:val="left"/>
+      <w:pPr>
+        <w:ind w:left="5040" w:hanging="360"/>
+      </w:pPr>
+      <w:rPr>
+        <w:rFonts w:ascii="Symbol" w:hAnsi="Symbol" w:hint="default"/>
+      </w:rPr>
+    </w:lvl>
+    <w:lvl w:ilvl="7" w:tplc="0C0C0003" w:tentative="1">
+      <w:start w:val="1"/>
+      <w:numFmt w:val="bullet"/>
+      <w:lvlText w:val="o"/>
+      <w:lvlJc w:val="left"/>
+      <w:pPr>
+        <w:ind w:left="5760" w:hanging="360"/>
+      </w:pPr>
+      <w:rPr>
+        <w:rFonts w:ascii="Courier New" w:hAnsi="Courier New" w:cs="Courier New" w:hint="default"/>
+      </w:rPr>
+    </w:lvl>
+    <w:lvl w:ilvl="8" w:tplc="0C0C0005" w:tentative="1">
+      <w:start w:val="1"/>
+      <w:numFmt w:val="bullet"/>
+      <w:lvlText w:val=""/>
+      <w:lvlJc w:val="left"/>
+      <w:pPr>
+        <w:ind w:left="6480" w:hanging="360"/>
+      </w:pPr>
+      <w:rPr>
+        <w:rFonts w:ascii="Wingdings" w:hAnsi="Wingdings" w:hint="default"/>
+      </w:rPr>
+    </w:lvl>
+  </w:abstractNum>
+  <w:num w:numId="1" w16cid:durableId="840581315">
+    <w:abstractNumId w:val="0"/>
+  </w:num>
+</w:numbering>
 </file>
 
 <file path=word/styles.xml><?xml version="1.0" encoding="utf-8"?>
